--- a/Caritas-Word/（可行之信）.docx
+++ b/Caritas-Word/（可行之信）.docx
@@ -1,66 +1,97 @@
 
 <file path=word/document.xml><?xml version="1.0" encoding="utf-8"?>
-<w:document xmlns:wpc="http://schemas.microsoft.com/office/word/2010/wordprocessingCanvas" xmlns:cx="http://schemas.microsoft.com/office/drawing/2014/chartex" xmlns:cx1="http://schemas.microsoft.com/office/drawing/2015/9/8/chartex" xmlns:cx2="http://schemas.microsoft.com/office/drawing/2015/10/21/chartex" xmlns:cx3="http://schemas.microsoft.com/office/drawing/2016/5/9/chartex" xmlns:cx4="http://schemas.microsoft.com/office/drawing/2016/5/10/chartex" xmlns:cx5="http://schemas.microsoft.com/office/drawing/2016/5/11/chartex" xmlns:cx6="http://schemas.microsoft.com/office/drawing/2016/5/12/chartex" xmlns:cx7="http://schemas.microsoft.com/office/drawing/2016/5/13/chartex" xmlns:cx8="http://schemas.microsoft.com/office/drawing/2016/5/14/chartex" xmlns:mc="http://schemas.openxmlformats.org/markup-compatibility/2006" xmlns:aink="http://schemas.microsoft.com/office/drawing/2016/ink" xmlns:am3d="http://schemas.microsoft.com/office/drawing/2017/model3d" xmlns:o="urn:schemas-microsoft-com:office:office" xmlns:oel="http://schemas.microsoft.com/office/2019/extlst" xmlns:r="http://schemas.openxmlformats.org/officeDocument/2006/relationships" xmlns:m="http://schemas.openxmlformats.org/officeDocument/2006/math" xmlns:v="urn:schemas-microsoft-com:vml" xmlns:wp14="http://schemas.microsoft.com/office/word/2010/wordprocessingDrawing" xmlns:wp="http://schemas.openxmlformats.org/drawingml/2006/wordprocessingDrawing" xmlns:w10="urn:schemas-microsoft-com:office:word" xmlns:w="http://schemas.openxmlformats.org/wordprocessingml/2006/main" xmlns:w14="http://schemas.microsoft.com/office/word/2010/wordml" xmlns:w15="http://schemas.microsoft.com/office/word/2012/wordml" xmlns:w16cex="http://schemas.microsoft.com/office/word/2018/wordml/cex" xmlns:w16cid="http://schemas.microsoft.com/office/word/2016/wordml/cid" xmlns:w16="http://schemas.microsoft.com/office/word/2018/wordml" xmlns:w16du="http://schemas.microsoft.com/office/word/2023/wordml/word16du" xmlns:w16sdtdh="http://schemas.microsoft.com/office/word/2020/wordml/sdtdatahash" xmlns:w16se="http://schemas.microsoft.com/office/word/2015/wordml/symex" xmlns:wpg="http://schemas.microsoft.com/office/word/2010/wordprocessingGroup" xmlns:wpi="http://schemas.microsoft.com/office/word/2010/wordprocessingInk" xmlns:wne="http://schemas.microsoft.com/office/word/2006/wordml" xmlns:wps="http://schemas.microsoft.com/office/word/2010/wordprocessingShape" mc:Ignorable="w14 w15 w16se w16cid w16 w16cex w16sdtdh wp14">
+<w:document xmlns:wpc="http://schemas.microsoft.com/office/word/2010/wordprocessingCanvas" xmlns:cx="http://schemas.microsoft.com/office/drawing/2014/chartex" xmlns:cx1="http://schemas.microsoft.com/office/drawing/2015/9/8/chartex" xmlns:cx2="http://schemas.microsoft.com/office/drawing/2015/10/21/chartex" xmlns:cx3="http://schemas.microsoft.com/office/drawing/2016/5/9/chartex" xmlns:cx4="http://schemas.microsoft.com/office/drawing/2016/5/10/chartex" xmlns:cx5="http://schemas.microsoft.com/office/drawing/2016/5/11/chartex" xmlns:cx6="http://schemas.microsoft.com/office/drawing/2016/5/12/chartex" xmlns:cx7="http://schemas.microsoft.com/office/drawing/2016/5/13/chartex" xmlns:cx8="http://schemas.microsoft.com/office/drawing/2016/5/14/chartex" xmlns:mc="http://schemas.openxmlformats.org/markup-compatibility/2006" xmlns:aink="http://schemas.microsoft.com/office/drawing/2016/ink" xmlns:am3d="http://schemas.microsoft.com/office/drawing/2017/model3d" xmlns:o="urn:schemas-microsoft-com:office:office" xmlns:oel="http://schemas.microsoft.com/office/2019/extlst" xmlns:r="http://schemas.openxmlformats.org/officeDocument/2006/relationships" xmlns:m="http://schemas.openxmlformats.org/officeDocument/2006/math" xmlns:v="urn:schemas-microsoft-com:vml" xmlns:wp14="http://schemas.microsoft.com/office/word/2010/wordprocessingDrawing" xmlns:wp="http://schemas.openxmlformats.org/drawingml/2006/wordprocessingDrawing" xmlns:w10="urn:schemas-microsoft-com:office:word" xmlns:w="http://schemas.openxmlformats.org/wordprocessingml/2006/main" xmlns:w14="http://schemas.microsoft.com/office/word/2010/wordml" xmlns:w15="http://schemas.microsoft.com/office/word/2012/wordml" xmlns:w16cex="http://schemas.microsoft.com/office/word/2018/wordml/cex" xmlns:w16cid="http://schemas.microsoft.com/office/word/2016/wordml/cid" xmlns:w16="http://schemas.microsoft.com/office/word/2018/wordml" xmlns:w16sdtdh="http://schemas.microsoft.com/office/word/2020/wordml/sdtdatahash" xmlns:w16se="http://schemas.microsoft.com/office/word/2015/wordml/symex" xmlns:wpg="http://schemas.microsoft.com/office/word/2010/wordprocessingGroup" xmlns:wpi="http://schemas.microsoft.com/office/word/2010/wordprocessingInk" xmlns:wne="http://schemas.microsoft.com/office/word/2006/wordml" xmlns:wps="http://schemas.microsoft.com/office/word/2010/wordprocessingShape" mc:Ignorable="w14 w15 w16se w16cid w16 w16cex w16sdtdh wp14">
   <w:body>
     <w:p>
       <w:pPr>
-        <w:spacing w:before="65" w:after="65"/>
-      </w:pPr>
-      <w:r>
-        <w:rPr>
-          <w:rFonts w:hint="eastAsia"/>
+        <w:spacing w:beforeLines="35" w:before="114" w:afterLines="35" w:after="114" w:line="320" w:lineRule="exact"/>
+        <w:rPr>
+          <w:sz w:val="23"/>
+          <w:szCs w:val="23"/>
+        </w:rPr>
+      </w:pPr>
+      <w:r>
+        <w:rPr>
+          <w:rFonts w:hint="eastAsia"/>
+          <w:sz w:val="23"/>
+          <w:szCs w:val="23"/>
         </w:rPr>
         <w:t>（可行之信）</w:t>
       </w:r>
     </w:p>
     <w:p>
       <w:pPr>
-        <w:spacing w:before="65" w:after="65"/>
-      </w:pPr>
-    </w:p>
-    <w:p>
-      <w:pPr>
-        <w:spacing w:before="65" w:after="65"/>
+        <w:spacing w:beforeLines="35" w:before="114" w:afterLines="35" w:after="114" w:line="320" w:lineRule="exact"/>
+        <w:rPr>
+          <w:sz w:val="23"/>
+          <w:szCs w:val="23"/>
+        </w:rPr>
+      </w:pPr>
+    </w:p>
+    <w:p>
+      <w:pPr>
+        <w:spacing w:beforeLines="35" w:before="114" w:afterLines="35" w:after="114" w:line="320" w:lineRule="exact"/>
         <w:jc w:val="center"/>
         <w:rPr>
-          <w:rFonts w:hint="eastAsia"/>
-        </w:rPr>
-      </w:pPr>
-      <w:r>
-        <w:rPr>
-          <w:rFonts w:hint="eastAsia"/>
+          <w:sz w:val="23"/>
+          <w:szCs w:val="23"/>
+        </w:rPr>
+      </w:pPr>
+      <w:r>
+        <w:rPr>
+          <w:rFonts w:hint="eastAsia"/>
+          <w:sz w:val="23"/>
+          <w:szCs w:val="23"/>
         </w:rPr>
         <w:t>想法：</w:t>
       </w:r>
     </w:p>
     <w:p>
       <w:pPr>
-        <w:spacing w:before="65" w:after="65"/>
-      </w:pPr>
-    </w:p>
-    <w:p>
-      <w:pPr>
-        <w:spacing w:before="65" w:after="65"/>
-        <w:ind w:firstLine="420"/>
-      </w:pPr>
-      <w:r>
+        <w:spacing w:beforeLines="35" w:before="114" w:afterLines="35" w:after="114" w:line="320" w:lineRule="exact"/>
+        <w:rPr>
+          <w:sz w:val="23"/>
+          <w:szCs w:val="23"/>
+        </w:rPr>
+      </w:pPr>
+    </w:p>
+    <w:p>
+      <w:pPr>
+        <w:spacing w:beforeLines="35" w:before="114" w:afterLines="35" w:after="114" w:line="320" w:lineRule="exact"/>
+        <w:ind w:firstLine="420"/>
+        <w:rPr>
+          <w:sz w:val="23"/>
+          <w:szCs w:val="23"/>
+        </w:rPr>
+      </w:pPr>
+      <w:r>
+        <w:rPr>
+          <w:sz w:val="23"/>
+          <w:szCs w:val="23"/>
+        </w:rPr>
         <w:t>Q:</w:t>
       </w:r>
       <w:r>
         <w:rPr>
           <w:rFonts w:hint="eastAsia"/>
+          <w:sz w:val="23"/>
+          <w:szCs w:val="23"/>
         </w:rPr>
         <w:t xml:space="preserve"> </w:t>
       </w:r>
       <w:r>
         <w:rPr>
           <w:rFonts w:hint="eastAsia"/>
+          <w:sz w:val="23"/>
+          <w:szCs w:val="23"/>
         </w:rPr>
         <w:t>想知道老师您对</w:t>
       </w:r>
       <w:r>
         <w:rPr>
           <w:rFonts w:hint="eastAsia"/>
+          <w:sz w:val="23"/>
+          <w:szCs w:val="23"/>
         </w:rPr>
         <w:t xml:space="preserve"> </w:t>
       </w:r>
@@ -69,6 +100,8 @@
           <w:rPr>
             <w:rStyle w:val="aa"/>
             <w:rFonts w:hint="eastAsia"/>
+            <w:sz w:val="23"/>
+            <w:szCs w:val="23"/>
           </w:rPr>
           <w:t>@</w:t>
         </w:r>
@@ -76,6 +109,8 @@
           <w:rPr>
             <w:rStyle w:val="aa"/>
             <w:rFonts w:hint="eastAsia"/>
+            <w:sz w:val="23"/>
+            <w:szCs w:val="23"/>
           </w:rPr>
           <w:t>城市猎人</w:t>
         </w:r>
@@ -83,783 +118,1212 @@
       <w:r>
         <w:rPr>
           <w:rFonts w:hint="eastAsia"/>
+          <w:sz w:val="23"/>
+          <w:szCs w:val="23"/>
         </w:rPr>
         <w:t xml:space="preserve"> </w:t>
       </w:r>
       <w:r>
         <w:rPr>
           <w:rFonts w:hint="eastAsia"/>
+          <w:sz w:val="23"/>
+          <w:szCs w:val="23"/>
         </w:rPr>
         <w:t>的看法。</w:t>
       </w:r>
     </w:p>
     <w:p>
       <w:pPr>
-        <w:spacing w:before="65" w:after="65"/>
-      </w:pPr>
-    </w:p>
-    <w:p>
-      <w:pPr>
-        <w:spacing w:before="65" w:after="65"/>
-        <w:ind w:firstLine="420"/>
-      </w:pPr>
-      <w:r>
+        <w:spacing w:beforeLines="35" w:before="114" w:afterLines="35" w:after="114" w:line="320" w:lineRule="exact"/>
+        <w:rPr>
+          <w:sz w:val="23"/>
+          <w:szCs w:val="23"/>
+        </w:rPr>
+      </w:pPr>
+    </w:p>
+    <w:p>
+      <w:pPr>
+        <w:spacing w:beforeLines="35" w:before="114" w:afterLines="35" w:after="114" w:line="320" w:lineRule="exact"/>
+        <w:ind w:firstLine="420"/>
+        <w:rPr>
+          <w:sz w:val="23"/>
+          <w:szCs w:val="23"/>
+        </w:rPr>
+      </w:pPr>
+      <w:r>
+        <w:rPr>
+          <w:sz w:val="23"/>
+          <w:szCs w:val="23"/>
+        </w:rPr>
         <w:t xml:space="preserve">A: </w:t>
       </w:r>
       <w:r>
         <w:rPr>
           <w:rFonts w:hint="eastAsia"/>
+          <w:sz w:val="23"/>
+          <w:szCs w:val="23"/>
         </w:rPr>
         <w:t>我原则上不评价具体人。</w:t>
       </w:r>
     </w:p>
     <w:p>
       <w:pPr>
-        <w:spacing w:before="65" w:after="65"/>
-        <w:ind w:firstLine="420"/>
-      </w:pPr>
-      <w:r>
-        <w:rPr>
-          <w:rFonts w:hint="eastAsia"/>
+        <w:spacing w:beforeLines="35" w:before="114" w:afterLines="35" w:after="114" w:line="320" w:lineRule="exact"/>
+        <w:ind w:firstLine="420"/>
+        <w:rPr>
+          <w:sz w:val="23"/>
+          <w:szCs w:val="23"/>
+        </w:rPr>
+      </w:pPr>
+      <w:r>
+        <w:rPr>
+          <w:rFonts w:hint="eastAsia"/>
+          <w:sz w:val="23"/>
+          <w:szCs w:val="23"/>
         </w:rPr>
         <w:t>不过我确定无疑的、旗帜鲜明的支持女权运动</w:t>
       </w:r>
     </w:p>
     <w:p>
       <w:pPr>
-        <w:spacing w:before="65" w:after="65"/>
-      </w:pPr>
-    </w:p>
-    <w:p>
-      <w:pPr>
-        <w:spacing w:before="65" w:after="65"/>
-        <w:ind w:firstLine="420"/>
-      </w:pPr>
-      <w:r>
+        <w:spacing w:beforeLines="35" w:before="114" w:afterLines="35" w:after="114" w:line="320" w:lineRule="exact"/>
+        <w:rPr>
+          <w:sz w:val="23"/>
+          <w:szCs w:val="23"/>
+        </w:rPr>
+      </w:pPr>
+    </w:p>
+    <w:p>
+      <w:pPr>
+        <w:spacing w:beforeLines="35" w:before="114" w:afterLines="35" w:after="114" w:line="320" w:lineRule="exact"/>
+        <w:ind w:firstLine="420"/>
+        <w:rPr>
+          <w:sz w:val="23"/>
+          <w:szCs w:val="23"/>
+        </w:rPr>
+      </w:pPr>
+      <w:r>
+        <w:rPr>
+          <w:sz w:val="23"/>
+          <w:szCs w:val="23"/>
+        </w:rPr>
         <w:t>B</w:t>
       </w:r>
       <w:r>
         <w:rPr>
           <w:rFonts w:hint="eastAsia"/>
+          <w:sz w:val="23"/>
+          <w:szCs w:val="23"/>
         </w:rPr>
         <w:t xml:space="preserve">: </w:t>
       </w:r>
       <w:r>
         <w:rPr>
           <w:rFonts w:hint="eastAsia"/>
+          <w:sz w:val="23"/>
+          <w:szCs w:val="23"/>
         </w:rPr>
         <w:t>我很喜欢看他的回答，但是他确实很多想法过于唯心了。他是要当圣人的，这个世界不是按他的想法来运行的……</w:t>
       </w:r>
       <w:r>
         <w:rPr>
           <w:rFonts w:hint="eastAsia"/>
+          <w:sz w:val="23"/>
+          <w:szCs w:val="23"/>
         </w:rPr>
         <w:t xml:space="preserve"> </w:t>
       </w:r>
     </w:p>
     <w:p>
       <w:pPr>
-        <w:spacing w:before="65" w:after="65"/>
-        <w:ind w:firstLine="420"/>
-      </w:pPr>
-    </w:p>
-    <w:p>
-      <w:pPr>
-        <w:spacing w:before="65" w:after="65"/>
-        <w:ind w:firstLine="420"/>
-      </w:pPr>
-      <w:r>
-        <w:rPr>
-          <w:rFonts w:hint="eastAsia"/>
+        <w:spacing w:beforeLines="35" w:before="114" w:afterLines="35" w:after="114" w:line="320" w:lineRule="exact"/>
+        <w:ind w:firstLine="420"/>
+        <w:rPr>
+          <w:sz w:val="23"/>
+          <w:szCs w:val="23"/>
+        </w:rPr>
+      </w:pPr>
+    </w:p>
+    <w:p>
+      <w:pPr>
+        <w:spacing w:beforeLines="35" w:before="114" w:afterLines="35" w:after="114" w:line="320" w:lineRule="exact"/>
+        <w:ind w:firstLine="420"/>
+        <w:rPr>
+          <w:sz w:val="23"/>
+          <w:szCs w:val="23"/>
+        </w:rPr>
+      </w:pPr>
+      <w:r>
+        <w:rPr>
+          <w:rFonts w:hint="eastAsia"/>
+          <w:sz w:val="23"/>
+          <w:szCs w:val="23"/>
         </w:rPr>
         <w:t>A</w:t>
       </w:r>
       <w:r>
+        <w:rPr>
+          <w:sz w:val="23"/>
+          <w:szCs w:val="23"/>
+        </w:rPr>
         <w:t xml:space="preserve">: </w:t>
       </w:r>
       <w:r>
         <w:rPr>
           <w:rFonts w:hint="eastAsia"/>
+          <w:sz w:val="23"/>
+          <w:szCs w:val="23"/>
         </w:rPr>
         <w:t>恰恰相反，我写的东西是遵循是彻底的唯物主义原则的。</w:t>
       </w:r>
     </w:p>
     <w:p>
       <w:pPr>
-        <w:spacing w:before="65" w:after="65"/>
-        <w:ind w:firstLine="420"/>
-      </w:pPr>
-      <w:r>
-        <w:rPr>
-          <w:rFonts w:hint="eastAsia"/>
+        <w:spacing w:beforeLines="35" w:before="114" w:afterLines="35" w:after="114" w:line="320" w:lineRule="exact"/>
+        <w:ind w:firstLine="420"/>
+        <w:rPr>
+          <w:sz w:val="23"/>
+          <w:szCs w:val="23"/>
+        </w:rPr>
+      </w:pPr>
+      <w:r>
+        <w:rPr>
+          <w:rFonts w:hint="eastAsia"/>
+          <w:sz w:val="23"/>
+          <w:szCs w:val="23"/>
         </w:rPr>
         <w:t>世界正是按照我写的这些运行的，它只是在局部、在某些表象上不是。</w:t>
       </w:r>
     </w:p>
     <w:p>
       <w:pPr>
-        <w:spacing w:before="65" w:after="65"/>
-        <w:ind w:firstLine="420"/>
-      </w:pPr>
-      <w:r>
-        <w:rPr>
-          <w:rFonts w:hint="eastAsia"/>
+        <w:spacing w:beforeLines="35" w:before="114" w:afterLines="35" w:after="114" w:line="320" w:lineRule="exact"/>
+        <w:ind w:firstLine="420"/>
+        <w:rPr>
+          <w:sz w:val="23"/>
+          <w:szCs w:val="23"/>
+        </w:rPr>
+      </w:pPr>
+      <w:r>
+        <w:rPr>
+          <w:rFonts w:hint="eastAsia"/>
+          <w:sz w:val="23"/>
+          <w:szCs w:val="23"/>
         </w:rPr>
         <w:t>我在写的也不是什么“假想的好主意”，而是有无数人已经做成的事情。</w:t>
       </w:r>
     </w:p>
     <w:p>
       <w:pPr>
-        <w:spacing w:before="65" w:after="65"/>
-        <w:ind w:firstLine="420"/>
-      </w:pPr>
-      <w:r>
-        <w:rPr>
-          <w:rFonts w:hint="eastAsia"/>
+        <w:spacing w:beforeLines="35" w:before="114" w:afterLines="35" w:after="114" w:line="320" w:lineRule="exact"/>
+        <w:ind w:firstLine="420"/>
+        <w:rPr>
+          <w:sz w:val="23"/>
+          <w:szCs w:val="23"/>
+        </w:rPr>
+      </w:pPr>
+      <w:r>
+        <w:rPr>
+          <w:rFonts w:hint="eastAsia"/>
+          <w:sz w:val="23"/>
+          <w:szCs w:val="23"/>
         </w:rPr>
         <w:t>一般人认为某种理念“不可行”，实际上是指</w:t>
       </w:r>
       <w:r>
         <w:rPr>
           <w:rFonts w:hint="eastAsia"/>
+          <w:sz w:val="23"/>
+          <w:szCs w:val="23"/>
         </w:rPr>
         <w:t>ta</w:t>
       </w:r>
       <w:r>
         <w:rPr>
           <w:rFonts w:hint="eastAsia"/>
+          <w:sz w:val="23"/>
+          <w:szCs w:val="23"/>
         </w:rPr>
         <w:t>对那个理念的空想不可行。</w:t>
       </w:r>
     </w:p>
     <w:p>
       <w:pPr>
-        <w:spacing w:before="65" w:after="65"/>
-        <w:ind w:firstLine="420"/>
-      </w:pPr>
-      <w:r>
-        <w:rPr>
-          <w:rFonts w:hint="eastAsia"/>
+        <w:spacing w:beforeLines="35" w:before="114" w:afterLines="35" w:after="114" w:line="320" w:lineRule="exact"/>
+        <w:ind w:firstLine="420"/>
+        <w:rPr>
+          <w:sz w:val="23"/>
+          <w:szCs w:val="23"/>
+        </w:rPr>
+      </w:pPr>
+      <w:r>
+        <w:rPr>
+          <w:rFonts w:hint="eastAsia"/>
+          <w:sz w:val="23"/>
+          <w:szCs w:val="23"/>
         </w:rPr>
         <w:t>比如说“爱不可行”的人，实际上把对爱的定义摊开来一说就会知道那个东西根本就不是爱，甚至都没有投入什么智力资源仔细的去体系化和实践化。自然是漏洞百出而不可行。</w:t>
       </w:r>
     </w:p>
     <w:p>
       <w:pPr>
-        <w:spacing w:before="65" w:after="65"/>
-        <w:ind w:firstLine="420"/>
-      </w:pPr>
-      <w:r>
-        <w:rPr>
-          <w:rFonts w:hint="eastAsia"/>
+        <w:spacing w:beforeLines="35" w:before="114" w:afterLines="35" w:after="114" w:line="320" w:lineRule="exact"/>
+        <w:ind w:firstLine="420"/>
+        <w:rPr>
+          <w:sz w:val="23"/>
+          <w:szCs w:val="23"/>
+        </w:rPr>
+      </w:pPr>
+      <w:r>
+        <w:rPr>
+          <w:rFonts w:hint="eastAsia"/>
+          <w:sz w:val="23"/>
+          <w:szCs w:val="23"/>
         </w:rPr>
         <w:t>拿着那样的东西去实践，自然也会满头包。</w:t>
       </w:r>
     </w:p>
     <w:p>
       <w:pPr>
-        <w:spacing w:before="65" w:after="65"/>
-        <w:ind w:firstLine="420"/>
-      </w:pPr>
-      <w:r>
-        <w:rPr>
-          <w:rFonts w:hint="eastAsia"/>
+        <w:spacing w:beforeLines="35" w:before="114" w:afterLines="35" w:after="114" w:line="320" w:lineRule="exact"/>
+        <w:ind w:firstLine="420"/>
+        <w:rPr>
+          <w:sz w:val="23"/>
+          <w:szCs w:val="23"/>
+        </w:rPr>
+      </w:pPr>
+      <w:r>
+        <w:rPr>
+          <w:rFonts w:hint="eastAsia"/>
+          <w:sz w:val="23"/>
+          <w:szCs w:val="23"/>
         </w:rPr>
         <w:t>但那实际上证明的是什么呢？是那个【自我定义版】不可行。</w:t>
       </w:r>
     </w:p>
     <w:p>
       <w:pPr>
-        <w:spacing w:before="65" w:after="65"/>
-        <w:ind w:firstLine="420"/>
-      </w:pPr>
-      <w:r>
-        <w:rPr>
-          <w:rFonts w:hint="eastAsia"/>
+        <w:spacing w:beforeLines="35" w:before="114" w:afterLines="35" w:after="114" w:line="320" w:lineRule="exact"/>
+        <w:ind w:firstLine="420"/>
+        <w:rPr>
+          <w:sz w:val="23"/>
+          <w:szCs w:val="23"/>
+        </w:rPr>
+      </w:pPr>
+      <w:r>
+        <w:rPr>
+          <w:rFonts w:hint="eastAsia"/>
+          <w:sz w:val="23"/>
+          <w:szCs w:val="23"/>
         </w:rPr>
         <w:t>这就好像根据想象自己写一个</w:t>
       </w:r>
       <w:r>
         <w:rPr>
           <w:rFonts w:hint="eastAsia"/>
+          <w:sz w:val="23"/>
+          <w:szCs w:val="23"/>
         </w:rPr>
         <w:t>android</w:t>
       </w:r>
       <w:r>
         <w:rPr>
           <w:rFonts w:hint="eastAsia"/>
+          <w:sz w:val="23"/>
+          <w:szCs w:val="23"/>
         </w:rPr>
         <w:t>系统，跑不起来，于是宣布</w:t>
       </w:r>
       <w:r>
         <w:rPr>
           <w:rFonts w:hint="eastAsia"/>
+          <w:sz w:val="23"/>
+          <w:szCs w:val="23"/>
         </w:rPr>
         <w:t>android</w:t>
       </w:r>
       <w:r>
         <w:rPr>
           <w:rFonts w:hint="eastAsia"/>
+          <w:sz w:val="23"/>
+          <w:szCs w:val="23"/>
         </w:rPr>
         <w:t>“不稳定没法用”。</w:t>
       </w:r>
     </w:p>
     <w:p>
       <w:pPr>
-        <w:spacing w:before="65" w:after="65"/>
-        <w:ind w:firstLine="420"/>
-      </w:pPr>
-      <w:r>
-        <w:rPr>
-          <w:rFonts w:hint="eastAsia"/>
+        <w:spacing w:beforeLines="35" w:before="114" w:afterLines="35" w:after="114" w:line="320" w:lineRule="exact"/>
+        <w:ind w:firstLine="420"/>
+        <w:rPr>
+          <w:sz w:val="23"/>
+          <w:szCs w:val="23"/>
+        </w:rPr>
+      </w:pPr>
+      <w:r>
+        <w:rPr>
+          <w:rFonts w:hint="eastAsia"/>
+          <w:sz w:val="23"/>
+          <w:szCs w:val="23"/>
         </w:rPr>
         <w:t>爱是一件极其复杂、充满细节和策略、充满了要人命的返璞归真式的思辨——最后要做的并不复杂，但是不经这些完整的思考，做的就三心二意、偷工减料、一步三摇，往往反而功亏一篑。</w:t>
       </w:r>
     </w:p>
     <w:p>
       <w:pPr>
-        <w:spacing w:before="65" w:after="65"/>
-        <w:ind w:firstLine="420"/>
-      </w:pPr>
-      <w:r>
-        <w:rPr>
-          <w:rFonts w:hint="eastAsia"/>
+        <w:spacing w:beforeLines="35" w:before="114" w:afterLines="35" w:after="114" w:line="320" w:lineRule="exact"/>
+        <w:ind w:firstLine="420"/>
+        <w:rPr>
+          <w:sz w:val="23"/>
+          <w:szCs w:val="23"/>
+        </w:rPr>
+      </w:pPr>
+      <w:r>
+        <w:rPr>
+          <w:rFonts w:hint="eastAsia"/>
+          <w:sz w:val="23"/>
+          <w:szCs w:val="23"/>
         </w:rPr>
         <w:t>于是又“不可行”。</w:t>
       </w:r>
     </w:p>
     <w:p>
       <w:pPr>
-        <w:spacing w:before="65" w:after="65"/>
-        <w:ind w:firstLine="420"/>
-      </w:pPr>
-      <w:r>
-        <w:rPr>
-          <w:rFonts w:hint="eastAsia"/>
+        <w:spacing w:beforeLines="35" w:before="114" w:afterLines="35" w:after="114" w:line="320" w:lineRule="exact"/>
+        <w:ind w:firstLine="420"/>
+        <w:rPr>
+          <w:sz w:val="23"/>
+          <w:szCs w:val="23"/>
+        </w:rPr>
+      </w:pPr>
+      <w:r>
+        <w:rPr>
+          <w:rFonts w:hint="eastAsia"/>
+          <w:sz w:val="23"/>
+          <w:szCs w:val="23"/>
         </w:rPr>
         <w:t>需要人替人补上“简洁策略”背后那些全部波澜壮阔、深奥幽玄的、靠一般机缘无法看见、一般心思难以参透的“无用的过程</w:t>
       </w:r>
       <w:r>
         <w:rPr>
           <w:rFonts w:hint="eastAsia"/>
+          <w:sz w:val="23"/>
+          <w:szCs w:val="23"/>
         </w:rPr>
         <w:t>”</w:t>
       </w:r>
       <w:r>
         <w:rPr>
           <w:rFonts w:hint="eastAsia"/>
+          <w:sz w:val="23"/>
+          <w:szCs w:val="23"/>
         </w:rPr>
         <w:t>，将【懵懂的自发】变成【有信的自觉】。</w:t>
       </w:r>
     </w:p>
     <w:p>
       <w:pPr>
-        <w:spacing w:before="65" w:after="65"/>
-        <w:ind w:firstLine="420"/>
-      </w:pPr>
-      <w:r>
-        <w:rPr>
-          <w:rFonts w:hint="eastAsia"/>
+        <w:spacing w:beforeLines="35" w:before="114" w:afterLines="35" w:after="114" w:line="320" w:lineRule="exact"/>
+        <w:ind w:firstLine="420"/>
+        <w:rPr>
+          <w:sz w:val="23"/>
+          <w:szCs w:val="23"/>
+        </w:rPr>
+      </w:pPr>
+      <w:r>
+        <w:rPr>
+          <w:rFonts w:hint="eastAsia"/>
+          <w:sz w:val="23"/>
+          <w:szCs w:val="23"/>
         </w:rPr>
         <w:t>补上了，你走通了，你就知道这从长久看、从本质上看是最好的办法、最低风险、最好运气、最不至于落空的办法。</w:t>
       </w:r>
     </w:p>
     <w:p>
       <w:pPr>
-        <w:spacing w:before="65" w:after="65"/>
-        <w:ind w:firstLine="420"/>
-      </w:pPr>
-      <w:r>
-        <w:rPr>
-          <w:rFonts w:hint="eastAsia"/>
+        <w:spacing w:beforeLines="35" w:before="114" w:afterLines="35" w:after="114" w:line="320" w:lineRule="exact"/>
+        <w:ind w:firstLine="420"/>
+        <w:rPr>
+          <w:sz w:val="23"/>
+          <w:szCs w:val="23"/>
+        </w:rPr>
+      </w:pPr>
+      <w:r>
+        <w:rPr>
+          <w:rFonts w:hint="eastAsia"/>
+          <w:sz w:val="23"/>
+          <w:szCs w:val="23"/>
         </w:rPr>
         <w:t>甚至是唯一的办法。</w:t>
       </w:r>
     </w:p>
     <w:p>
       <w:pPr>
-        <w:spacing w:before="65" w:after="65"/>
-        <w:ind w:firstLine="420"/>
-      </w:pPr>
-    </w:p>
-    <w:p>
-      <w:pPr>
-        <w:spacing w:before="65" w:after="65"/>
+        <w:spacing w:beforeLines="35" w:before="114" w:afterLines="35" w:after="114" w:line="320" w:lineRule="exact"/>
+        <w:ind w:firstLine="420"/>
+        <w:rPr>
+          <w:sz w:val="23"/>
+          <w:szCs w:val="23"/>
+        </w:rPr>
+      </w:pPr>
+    </w:p>
+    <w:p>
+      <w:pPr>
+        <w:spacing w:beforeLines="35" w:before="114" w:afterLines="35" w:after="114" w:line="320" w:lineRule="exact"/>
         <w:ind w:firstLine="420"/>
         <w:jc w:val="right"/>
-      </w:pPr>
-      <w:r>
-        <w:rPr>
-          <w:rFonts w:hint="eastAsia"/>
+        <w:rPr>
+          <w:sz w:val="23"/>
+          <w:szCs w:val="23"/>
+        </w:rPr>
+      </w:pPr>
+      <w:r>
+        <w:rPr>
+          <w:rFonts w:hint="eastAsia"/>
+          <w:sz w:val="23"/>
+          <w:szCs w:val="23"/>
         </w:rPr>
         <w:t>发布于</w:t>
       </w:r>
       <w:r>
         <w:rPr>
           <w:rFonts w:hint="eastAsia"/>
+          <w:sz w:val="23"/>
+          <w:szCs w:val="23"/>
         </w:rPr>
         <w:t xml:space="preserve"> 2021-01-22</w:t>
       </w:r>
     </w:p>
     <w:p>
       <w:pPr>
-        <w:spacing w:before="65" w:after="65"/>
+        <w:spacing w:beforeLines="35" w:before="114" w:afterLines="35" w:after="114" w:line="320" w:lineRule="exact"/>
         <w:ind w:firstLine="420"/>
         <w:jc w:val="right"/>
+        <w:rPr>
+          <w:sz w:val="23"/>
+          <w:szCs w:val="23"/>
+        </w:rPr>
       </w:pPr>
       <w:hyperlink r:id="rId5" w:history="1">
         <w:r>
           <w:rPr>
             <w:rStyle w:val="aa"/>
+            <w:sz w:val="23"/>
+            <w:szCs w:val="23"/>
           </w:rPr>
-          <w:t>https://www.zhihu.com/pin/1335994324652683264</w:t>
+          <w:t>https://www.zhihu.com/pin/133599432465</w:t>
+        </w:r>
+        <w:r>
+          <w:rPr>
+            <w:rStyle w:val="aa"/>
+            <w:sz w:val="23"/>
+            <w:szCs w:val="23"/>
+          </w:rPr>
+          <w:t>2</w:t>
+        </w:r>
+        <w:r>
+          <w:rPr>
+            <w:rStyle w:val="aa"/>
+            <w:sz w:val="23"/>
+            <w:szCs w:val="23"/>
+          </w:rPr>
+          <w:t>683264</w:t>
         </w:r>
       </w:hyperlink>
     </w:p>
     <w:p>
       <w:pPr>
-        <w:spacing w:before="65" w:after="65"/>
-      </w:pPr>
-    </w:p>
-    <w:p>
-      <w:pPr>
-        <w:spacing w:before="65" w:after="65"/>
-      </w:pPr>
-      <w:r>
-        <w:rPr>
-          <w:rFonts w:hint="eastAsia"/>
+        <w:spacing w:beforeLines="35" w:before="114" w:afterLines="35" w:after="114" w:line="320" w:lineRule="exact"/>
+        <w:rPr>
+          <w:sz w:val="23"/>
+          <w:szCs w:val="23"/>
+        </w:rPr>
+      </w:pPr>
+    </w:p>
+    <w:p>
+      <w:pPr>
+        <w:spacing w:beforeLines="35" w:before="114" w:afterLines="35" w:after="114" w:line="320" w:lineRule="exact"/>
+        <w:rPr>
+          <w:sz w:val="23"/>
+          <w:szCs w:val="23"/>
+        </w:rPr>
+      </w:pPr>
+      <w:r>
+        <w:rPr>
+          <w:rFonts w:hint="eastAsia"/>
+          <w:sz w:val="23"/>
+          <w:szCs w:val="23"/>
         </w:rPr>
         <w:t>-</w:t>
       </w:r>
       <w:r>
+        <w:rPr>
+          <w:sz w:val="23"/>
+          <w:szCs w:val="23"/>
+        </w:rPr>
         <w:t>--</w:t>
       </w:r>
     </w:p>
     <w:p>
       <w:pPr>
-        <w:spacing w:before="65" w:after="65"/>
-      </w:pPr>
-    </w:p>
-    <w:p>
-      <w:pPr>
-        <w:spacing w:before="65" w:after="65"/>
-      </w:pPr>
-    </w:p>
-    <w:p>
-      <w:pPr>
-        <w:spacing w:before="65" w:after="65"/>
-      </w:pPr>
-    </w:p>
-    <w:p>
-      <w:pPr>
-        <w:spacing w:before="65" w:after="65"/>
-        <w:rPr>
-          <w:rFonts w:hint="eastAsia"/>
-        </w:rPr>
-      </w:pPr>
-      <w:r>
-        <w:rPr>
-          <w:rFonts w:hint="eastAsia"/>
-        </w:rPr>
+        <w:spacing w:beforeLines="35" w:before="114" w:afterLines="35" w:after="114" w:line="320" w:lineRule="exact"/>
+        <w:rPr>
+          <w:sz w:val="23"/>
+          <w:szCs w:val="23"/>
+        </w:rPr>
+      </w:pPr>
+    </w:p>
+    <w:p>
+      <w:pPr>
+        <w:spacing w:beforeLines="35" w:before="114" w:afterLines="35" w:after="114" w:line="320" w:lineRule="exact"/>
+        <w:rPr>
+          <w:sz w:val="23"/>
+          <w:szCs w:val="23"/>
+        </w:rPr>
+      </w:pPr>
+    </w:p>
+    <w:p>
+      <w:pPr>
+        <w:spacing w:beforeLines="35" w:before="114" w:afterLines="35" w:after="114" w:line="320" w:lineRule="exact"/>
+        <w:rPr>
+          <w:sz w:val="23"/>
+          <w:szCs w:val="23"/>
+        </w:rPr>
+      </w:pPr>
+    </w:p>
+    <w:p>
+      <w:pPr>
+        <w:spacing w:beforeLines="35" w:before="114" w:afterLines="35" w:after="114" w:line="320" w:lineRule="exact"/>
+        <w:rPr>
+          <w:rFonts w:hint="eastAsia"/>
+          <w:sz w:val="23"/>
+          <w:szCs w:val="23"/>
+        </w:rPr>
+      </w:pPr>
+    </w:p>
+    <w:p>
+      <w:pPr>
+        <w:spacing w:beforeLines="35" w:before="114" w:afterLines="35" w:after="114" w:line="320" w:lineRule="exact"/>
+        <w:rPr>
+          <w:sz w:val="23"/>
+          <w:szCs w:val="23"/>
+        </w:rPr>
+      </w:pPr>
+      <w:r>
+        <w:rPr>
+          <w:rFonts w:hint="eastAsia"/>
+          <w:sz w:val="23"/>
+          <w:szCs w:val="23"/>
+        </w:rPr>
+        <w:lastRenderedPageBreak/>
         <w:t>评论区</w:t>
       </w:r>
       <w:r>
         <w:rPr>
           <w:rFonts w:hint="eastAsia"/>
+          <w:sz w:val="23"/>
+          <w:szCs w:val="23"/>
         </w:rPr>
         <w:t>:</w:t>
       </w:r>
     </w:p>
     <w:p>
       <w:pPr>
-        <w:spacing w:before="65" w:after="65"/>
-        <w:ind w:firstLine="420"/>
-      </w:pPr>
-    </w:p>
-    <w:p>
-      <w:pPr>
-        <w:spacing w:before="65" w:after="65"/>
-        <w:ind w:firstLine="420"/>
-      </w:pPr>
-      <w:r>
-        <w:rPr>
-          <w:rFonts w:hint="eastAsia"/>
+        <w:spacing w:beforeLines="35" w:before="114" w:afterLines="35" w:after="114" w:line="320" w:lineRule="exact"/>
+        <w:ind w:firstLine="420"/>
+        <w:rPr>
+          <w:sz w:val="23"/>
+          <w:szCs w:val="23"/>
+        </w:rPr>
+      </w:pPr>
+    </w:p>
+    <w:p>
+      <w:pPr>
+        <w:spacing w:beforeLines="35" w:before="114" w:afterLines="35" w:after="114" w:line="320" w:lineRule="exact"/>
+        <w:ind w:firstLine="420"/>
+        <w:rPr>
+          <w:sz w:val="23"/>
+          <w:szCs w:val="23"/>
+        </w:rPr>
+      </w:pPr>
+      <w:r>
+        <w:rPr>
+          <w:rFonts w:hint="eastAsia"/>
+          <w:sz w:val="23"/>
+          <w:szCs w:val="23"/>
         </w:rPr>
         <w:t>Q</w:t>
       </w:r>
       <w:r>
+        <w:rPr>
+          <w:sz w:val="23"/>
+          <w:szCs w:val="23"/>
+        </w:rPr>
         <w:t xml:space="preserve">: </w:t>
       </w:r>
       <w:r>
         <w:rPr>
           <w:rFonts w:hint="eastAsia"/>
+          <w:sz w:val="23"/>
+          <w:szCs w:val="23"/>
         </w:rPr>
         <w:t>能讲一讲那些局部的表面的东西为什么会给人错觉让人迷惑吗？</w:t>
       </w:r>
     </w:p>
     <w:p>
       <w:pPr>
-        <w:spacing w:before="65" w:after="65"/>
-        <w:ind w:firstLine="420"/>
-      </w:pPr>
-      <w:r>
-        <w:rPr>
-          <w:rFonts w:hint="eastAsia"/>
+        <w:spacing w:beforeLines="35" w:before="114" w:afterLines="35" w:after="114" w:line="320" w:lineRule="exact"/>
+        <w:ind w:firstLine="420"/>
+        <w:rPr>
+          <w:sz w:val="23"/>
+          <w:szCs w:val="23"/>
+        </w:rPr>
+      </w:pPr>
+      <w:r>
+        <w:rPr>
+          <w:rFonts w:hint="eastAsia"/>
+          <w:sz w:val="23"/>
+          <w:szCs w:val="23"/>
         </w:rPr>
         <w:t>A</w:t>
       </w:r>
       <w:r>
+        <w:rPr>
+          <w:sz w:val="23"/>
+          <w:szCs w:val="23"/>
+        </w:rPr>
         <w:t xml:space="preserve">: </w:t>
       </w:r>
       <w:r>
         <w:rPr>
           <w:rFonts w:hint="eastAsia"/>
+          <w:sz w:val="23"/>
+          <w:szCs w:val="23"/>
         </w:rPr>
         <w:t>因为看起来很有希望立刻获利呀。</w:t>
       </w:r>
     </w:p>
     <w:p>
       <w:pPr>
-        <w:spacing w:before="65" w:after="65"/>
-        <w:ind w:firstLine="420"/>
-      </w:pPr>
-      <w:r>
-        <w:rPr>
-          <w:rFonts w:hint="eastAsia"/>
+        <w:spacing w:beforeLines="35" w:before="114" w:afterLines="35" w:after="114" w:line="320" w:lineRule="exact"/>
+        <w:ind w:firstLine="420"/>
+        <w:rPr>
+          <w:sz w:val="23"/>
+          <w:szCs w:val="23"/>
+        </w:rPr>
+      </w:pPr>
+      <w:r>
+        <w:rPr>
+          <w:rFonts w:hint="eastAsia"/>
+          <w:sz w:val="23"/>
+          <w:szCs w:val="23"/>
         </w:rPr>
         <w:t>Q</w:t>
       </w:r>
       <w:r>
+        <w:rPr>
+          <w:sz w:val="23"/>
+          <w:szCs w:val="23"/>
+        </w:rPr>
         <w:t xml:space="preserve">: </w:t>
       </w:r>
       <w:r>
         <w:rPr>
           <w:rFonts w:hint="eastAsia"/>
+          <w:sz w:val="23"/>
+          <w:szCs w:val="23"/>
         </w:rPr>
         <w:t>厚黑学是属于局部的表面的东西还是有实践价值的呢？</w:t>
       </w:r>
     </w:p>
     <w:p>
       <w:pPr>
-        <w:spacing w:before="65" w:after="65"/>
-        <w:ind w:firstLine="420"/>
-      </w:pPr>
-      <w:r>
-        <w:rPr>
-          <w:rFonts w:hint="eastAsia"/>
-        </w:rPr>
-        <w:lastRenderedPageBreak/>
+        <w:spacing w:beforeLines="35" w:before="114" w:afterLines="35" w:after="114" w:line="320" w:lineRule="exact"/>
+        <w:ind w:firstLine="420"/>
+        <w:rPr>
+          <w:sz w:val="23"/>
+          <w:szCs w:val="23"/>
+        </w:rPr>
+      </w:pPr>
+      <w:r>
+        <w:rPr>
+          <w:rFonts w:hint="eastAsia"/>
+          <w:sz w:val="23"/>
+          <w:szCs w:val="23"/>
+        </w:rPr>
         <w:t>B</w:t>
       </w:r>
       <w:r>
+        <w:rPr>
+          <w:sz w:val="23"/>
+          <w:szCs w:val="23"/>
+        </w:rPr>
         <w:t xml:space="preserve">: </w:t>
       </w:r>
       <w:r>
         <w:rPr>
           <w:rFonts w:hint="eastAsia"/>
-        </w:rPr>
-        <w:t>答主</w:t>
-      </w:r>
-      <w:r>
-        <w:rPr>
-          <w:rFonts w:hint="eastAsia"/>
-        </w:rPr>
-        <w:t>不屑讨论厚黑学这种东西，还是换个问题吧</w:t>
-      </w:r>
-    </w:p>
-    <w:p>
-      <w:pPr>
-        <w:spacing w:before="65" w:after="65"/>
-        <w:ind w:firstLine="420"/>
-        <w:rPr>
-          <w:rFonts w:hint="eastAsia"/>
-        </w:rPr>
-      </w:pPr>
-      <w:r>
-        <w:rPr>
-          <w:rFonts w:hint="eastAsia"/>
+          <w:sz w:val="23"/>
+          <w:szCs w:val="23"/>
+        </w:rPr>
+        <w:t>答主不屑讨论厚黑学这种东西，还是换个问题吧</w:t>
+      </w:r>
+    </w:p>
+    <w:p>
+      <w:pPr>
+        <w:spacing w:beforeLines="35" w:before="114" w:afterLines="35" w:after="114" w:line="320" w:lineRule="exact"/>
+        <w:ind w:firstLine="420"/>
+        <w:rPr>
+          <w:sz w:val="23"/>
+          <w:szCs w:val="23"/>
+        </w:rPr>
+      </w:pPr>
+      <w:r>
+        <w:rPr>
+          <w:rFonts w:hint="eastAsia"/>
+          <w:sz w:val="23"/>
+          <w:szCs w:val="23"/>
         </w:rPr>
         <w:t>A</w:t>
       </w:r>
       <w:r>
+        <w:rPr>
+          <w:sz w:val="23"/>
+          <w:szCs w:val="23"/>
+        </w:rPr>
         <w:t xml:space="preserve">: </w:t>
       </w:r>
       <w:r>
         <w:rPr>
           <w:rFonts w:hint="eastAsia"/>
+          <w:sz w:val="23"/>
+          <w:szCs w:val="23"/>
         </w:rPr>
         <w:t>那倒没有。只不过没有进入日程而已。</w:t>
       </w:r>
     </w:p>
     <w:p>
       <w:pPr>
-        <w:spacing w:before="65" w:after="65"/>
-        <w:ind w:firstLine="420"/>
-      </w:pPr>
-      <w:r>
-        <w:rPr>
-          <w:rFonts w:hint="eastAsia"/>
+        <w:spacing w:beforeLines="35" w:before="114" w:afterLines="35" w:after="114" w:line="320" w:lineRule="exact"/>
+        <w:ind w:firstLine="420"/>
+        <w:rPr>
+          <w:sz w:val="23"/>
+          <w:szCs w:val="23"/>
+        </w:rPr>
+      </w:pPr>
+      <w:r>
+        <w:rPr>
+          <w:rFonts w:hint="eastAsia"/>
+          <w:sz w:val="23"/>
+          <w:szCs w:val="23"/>
         </w:rPr>
         <w:t>时间太少</w:t>
       </w:r>
     </w:p>
     <w:p>
       <w:pPr>
-        <w:spacing w:before="65" w:after="65"/>
+        <w:spacing w:beforeLines="35" w:before="114" w:afterLines="35" w:after="114" w:line="320" w:lineRule="exact"/>
         <w:ind w:firstLine="420"/>
         <w:jc w:val="right"/>
         <w:rPr>
-          <w:rFonts w:hint="eastAsia"/>
-        </w:rPr>
-      </w:pPr>
-      <w:r>
-        <w:rPr>
-          <w:rFonts w:hint="eastAsia"/>
+          <w:sz w:val="23"/>
+          <w:szCs w:val="23"/>
+        </w:rPr>
+      </w:pPr>
+      <w:r>
+        <w:rPr>
+          <w:rFonts w:hint="eastAsia"/>
+          <w:sz w:val="23"/>
+          <w:szCs w:val="23"/>
         </w:rPr>
         <w:t>-</w:t>
       </w:r>
       <w:r>
+        <w:rPr>
+          <w:sz w:val="23"/>
+          <w:szCs w:val="23"/>
+        </w:rPr>
         <w:t>--</w:t>
       </w:r>
     </w:p>
     <w:p>
       <w:pPr>
-        <w:spacing w:before="65" w:after="65"/>
-        <w:ind w:firstLine="420"/>
-      </w:pPr>
-      <w:r>
-        <w:rPr>
-          <w:rFonts w:hint="eastAsia"/>
+        <w:spacing w:beforeLines="35" w:before="114" w:afterLines="35" w:after="114" w:line="320" w:lineRule="exact"/>
+        <w:ind w:firstLine="420"/>
+        <w:rPr>
+          <w:sz w:val="23"/>
+          <w:szCs w:val="23"/>
+        </w:rPr>
+      </w:pPr>
+      <w:r>
+        <w:rPr>
+          <w:rFonts w:hint="eastAsia"/>
+          <w:sz w:val="23"/>
+          <w:szCs w:val="23"/>
         </w:rPr>
         <w:t>Q</w:t>
       </w:r>
       <w:r>
+        <w:rPr>
+          <w:sz w:val="23"/>
+          <w:szCs w:val="23"/>
+        </w:rPr>
         <w:t xml:space="preserve">: </w:t>
       </w:r>
       <w:r>
         <w:rPr>
           <w:rFonts w:hint="eastAsia"/>
-        </w:rPr>
-        <w:t>答主</w:t>
-      </w:r>
-      <w:r>
-        <w:rPr>
-          <w:rFonts w:hint="eastAsia"/>
-        </w:rPr>
-        <w:t>目前正真持唯心观点的回答我应该只看过一篇，那篇是在安慰人，其他不都是唯物观点么？核心篇目一直都在强调“从事实出发”“逻辑上的不可证伪性”，怎么就唯心了？</w:t>
-      </w:r>
-    </w:p>
-    <w:p>
-      <w:pPr>
-        <w:spacing w:before="65" w:after="65"/>
-        <w:ind w:firstLine="420"/>
-        <w:rPr>
-          <w:rFonts w:hint="eastAsia"/>
+          <w:sz w:val="23"/>
+          <w:szCs w:val="23"/>
+        </w:rPr>
+        <w:t>答主目前正真持唯心观点的回答我应该只看过一篇，那篇是在安慰人，其他不都是唯物观点么？核心篇目一直都在强调“从事实出发”“逻辑上的不可证伪性”，怎么就唯心了？</w:t>
+      </w:r>
+    </w:p>
+    <w:p>
+      <w:pPr>
+        <w:spacing w:beforeLines="35" w:before="114" w:afterLines="35" w:after="114" w:line="320" w:lineRule="exact"/>
+        <w:ind w:firstLine="420"/>
+        <w:rPr>
+          <w:sz w:val="23"/>
+          <w:szCs w:val="23"/>
         </w:rPr>
       </w:pPr>
       <w:hyperlink r:id="rId6" w:history="1">
         <w:r>
           <w:rPr>
             <w:rStyle w:val="aa"/>
+            <w:sz w:val="23"/>
+            <w:szCs w:val="23"/>
           </w:rPr>
-          <w:t>https://www.zhihu.com/answer/1366455585</w:t>
+          <w:t>https://www.zhihu.com/answ</w:t>
+        </w:r>
+        <w:r>
+          <w:rPr>
+            <w:rStyle w:val="aa"/>
+            <w:sz w:val="23"/>
+            <w:szCs w:val="23"/>
+          </w:rPr>
+          <w:t>e</w:t>
+        </w:r>
+        <w:r>
+          <w:rPr>
+            <w:rStyle w:val="aa"/>
+            <w:sz w:val="23"/>
+            <w:szCs w:val="23"/>
+          </w:rPr>
+          <w:t>r/1366455585</w:t>
         </w:r>
       </w:hyperlink>
       <w:r>
-        <w:t xml:space="preserve"> </w:t>
-      </w:r>
-    </w:p>
-    <w:p>
-      <w:pPr>
-        <w:spacing w:before="65" w:after="65"/>
-        <w:ind w:firstLine="420"/>
-      </w:pPr>
-      <w:r>
-        <w:rPr>
-          <w:rFonts w:hint="eastAsia"/>
+        <w:rPr>
+          <w:rFonts w:hint="eastAsia"/>
+          <w:sz w:val="23"/>
+          <w:szCs w:val="23"/>
+        </w:rPr>
+        <w:t>（</w:t>
+      </w:r>
+      <w:r>
+        <w:rPr>
+          <w:rFonts w:hint="eastAsia"/>
+          <w:sz w:val="23"/>
+          <w:szCs w:val="23"/>
+        </w:rPr>
+        <w:t>#</w:t>
+      </w:r>
+      <w:r>
+        <w:rPr>
+          <w:rFonts w:hint="eastAsia"/>
+          <w:sz w:val="23"/>
+          <w:szCs w:val="23"/>
+        </w:rPr>
+        <w:t>一句话</w:t>
+      </w:r>
+      <w:r>
+        <w:rPr>
+          <w:rFonts w:hint="eastAsia"/>
+          <w:sz w:val="23"/>
+          <w:szCs w:val="23"/>
+        </w:rPr>
+        <w:t>#</w:t>
+      </w:r>
+      <w:r>
+        <w:rPr>
+          <w:rFonts w:hint="eastAsia"/>
+          <w:sz w:val="23"/>
+          <w:szCs w:val="23"/>
+        </w:rPr>
+        <w:t>）</w:t>
+      </w:r>
+    </w:p>
+    <w:p>
+      <w:pPr>
+        <w:spacing w:beforeLines="35" w:before="114" w:afterLines="35" w:after="114" w:line="320" w:lineRule="exact"/>
+        <w:ind w:firstLine="420"/>
+        <w:rPr>
+          <w:sz w:val="23"/>
+          <w:szCs w:val="23"/>
+        </w:rPr>
+      </w:pPr>
+      <w:r>
+        <w:rPr>
+          <w:rFonts w:hint="eastAsia"/>
+          <w:sz w:val="23"/>
+          <w:szCs w:val="23"/>
         </w:rPr>
         <w:t>A</w:t>
       </w:r>
       <w:r>
+        <w:rPr>
+          <w:sz w:val="23"/>
+          <w:szCs w:val="23"/>
+        </w:rPr>
         <w:t xml:space="preserve">: </w:t>
       </w:r>
       <w:r>
         <w:rPr>
           <w:rFonts w:hint="eastAsia"/>
+          <w:sz w:val="23"/>
+          <w:szCs w:val="23"/>
         </w:rPr>
         <w:t>这个哪里有唯心，完全客观自洽。</w:t>
       </w:r>
     </w:p>
     <w:p>
       <w:pPr>
-        <w:spacing w:before="65" w:after="65"/>
+        <w:spacing w:beforeLines="35" w:before="114" w:afterLines="35" w:after="114" w:line="320" w:lineRule="exact"/>
         <w:ind w:firstLine="420"/>
         <w:jc w:val="right"/>
-      </w:pPr>
-      <w:r>
-        <w:rPr>
-          <w:rFonts w:hint="eastAsia"/>
+        <w:rPr>
+          <w:sz w:val="23"/>
+          <w:szCs w:val="23"/>
+        </w:rPr>
+      </w:pPr>
+      <w:r>
+        <w:rPr>
+          <w:rFonts w:hint="eastAsia"/>
+          <w:sz w:val="23"/>
+          <w:szCs w:val="23"/>
         </w:rPr>
         <w:t>-</w:t>
       </w:r>
       <w:r>
+        <w:rPr>
+          <w:sz w:val="23"/>
+          <w:szCs w:val="23"/>
+        </w:rPr>
         <w:t>--</w:t>
       </w:r>
     </w:p>
     <w:p>
       <w:pPr>
-        <w:spacing w:before="65" w:after="65"/>
-        <w:ind w:firstLine="420"/>
-        <w:rPr>
-          <w:rFonts w:hint="eastAsia"/>
-        </w:rPr>
-      </w:pPr>
-      <w:r>
-        <w:rPr>
-          <w:rFonts w:hint="eastAsia"/>
+        <w:spacing w:beforeLines="35" w:before="114" w:afterLines="35" w:after="114" w:line="320" w:lineRule="exact"/>
+        <w:ind w:firstLine="420"/>
+        <w:rPr>
+          <w:sz w:val="23"/>
+          <w:szCs w:val="23"/>
+        </w:rPr>
+      </w:pPr>
+      <w:r>
+        <w:rPr>
+          <w:rFonts w:hint="eastAsia"/>
+          <w:sz w:val="23"/>
+          <w:szCs w:val="23"/>
         </w:rPr>
         <w:t>Q</w:t>
       </w:r>
       <w:r>
+        <w:rPr>
+          <w:sz w:val="23"/>
+          <w:szCs w:val="23"/>
+        </w:rPr>
         <w:t xml:space="preserve">: </w:t>
       </w:r>
       <w:r>
         <w:rPr>
           <w:rFonts w:hint="eastAsia"/>
+          <w:sz w:val="23"/>
+          <w:szCs w:val="23"/>
         </w:rPr>
         <w:t>我觉得另一个有趣点是，长远来看，我们都要死。</w:t>
       </w:r>
     </w:p>
     <w:p>
       <w:pPr>
-        <w:spacing w:before="65" w:after="65"/>
-        <w:ind w:firstLine="420"/>
-        <w:rPr>
-          <w:rFonts w:hint="eastAsia"/>
-        </w:rPr>
-      </w:pPr>
-      <w:r>
-        <w:rPr>
-          <w:rFonts w:hint="eastAsia"/>
+        <w:spacing w:beforeLines="35" w:before="114" w:afterLines="35" w:after="114" w:line="320" w:lineRule="exact"/>
+        <w:ind w:firstLine="420"/>
+        <w:rPr>
+          <w:sz w:val="23"/>
+          <w:szCs w:val="23"/>
+        </w:rPr>
+      </w:pPr>
+      <w:r>
+        <w:rPr>
+          <w:rFonts w:hint="eastAsia"/>
+          <w:sz w:val="23"/>
+          <w:szCs w:val="23"/>
         </w:rPr>
         <w:t>逃避，固然从长远看，是极其愚蠢的。</w:t>
       </w:r>
     </w:p>
     <w:p>
       <w:pPr>
-        <w:spacing w:before="65" w:after="65"/>
-        <w:ind w:firstLine="420"/>
-        <w:rPr>
-          <w:rFonts w:hint="eastAsia"/>
-        </w:rPr>
-      </w:pPr>
-      <w:r>
-        <w:rPr>
-          <w:rFonts w:hint="eastAsia"/>
+        <w:spacing w:beforeLines="35" w:before="114" w:afterLines="35" w:after="114" w:line="320" w:lineRule="exact"/>
+        <w:ind w:firstLine="420"/>
+        <w:rPr>
+          <w:sz w:val="23"/>
+          <w:szCs w:val="23"/>
+        </w:rPr>
+      </w:pPr>
+      <w:r>
+        <w:rPr>
+          <w:rFonts w:hint="eastAsia"/>
+          <w:sz w:val="23"/>
+          <w:szCs w:val="23"/>
         </w:rPr>
         <w:t>但短期，却是最容易的选择。</w:t>
       </w:r>
     </w:p>
     <w:p>
       <w:pPr>
-        <w:spacing w:before="65" w:after="65"/>
-        <w:ind w:firstLine="420"/>
-        <w:rPr>
-          <w:rFonts w:hint="eastAsia"/>
-        </w:rPr>
-      </w:pPr>
-      <w:r>
-        <w:rPr>
-          <w:rFonts w:hint="eastAsia"/>
+        <w:spacing w:beforeLines="35" w:before="114" w:afterLines="35" w:after="114" w:line="320" w:lineRule="exact"/>
+        <w:ind w:firstLine="420"/>
+        <w:rPr>
+          <w:sz w:val="23"/>
+          <w:szCs w:val="23"/>
+        </w:rPr>
+      </w:pPr>
+      <w:r>
+        <w:rPr>
+          <w:rFonts w:hint="eastAsia"/>
+          <w:sz w:val="23"/>
+          <w:szCs w:val="23"/>
         </w:rPr>
         <w:t>注重短期，这是人性。</w:t>
       </w:r>
     </w:p>
     <w:p>
       <w:pPr>
-        <w:spacing w:before="65" w:after="65"/>
-        <w:ind w:firstLine="420"/>
-        <w:rPr>
-          <w:rFonts w:hint="eastAsia"/>
-        </w:rPr>
-      </w:pPr>
-      <w:r>
-        <w:rPr>
-          <w:rFonts w:hint="eastAsia"/>
+        <w:spacing w:beforeLines="35" w:before="114" w:afterLines="35" w:after="114" w:line="320" w:lineRule="exact"/>
+        <w:ind w:firstLine="420"/>
+        <w:rPr>
+          <w:sz w:val="23"/>
+          <w:szCs w:val="23"/>
+        </w:rPr>
+      </w:pPr>
+      <w:r>
+        <w:rPr>
+          <w:rFonts w:hint="eastAsia"/>
+          <w:sz w:val="23"/>
+          <w:szCs w:val="23"/>
         </w:rPr>
         <w:t>眼光长远，反而是反人性。</w:t>
       </w:r>
     </w:p>
     <w:p>
       <w:pPr>
-        <w:spacing w:before="65" w:after="65"/>
-        <w:ind w:firstLine="420"/>
-      </w:pPr>
-      <w:r>
-        <w:rPr>
-          <w:rFonts w:hint="eastAsia"/>
+        <w:spacing w:beforeLines="35" w:before="114" w:afterLines="35" w:after="114" w:line="320" w:lineRule="exact"/>
+        <w:ind w:firstLine="420"/>
+        <w:rPr>
+          <w:sz w:val="23"/>
+          <w:szCs w:val="23"/>
+        </w:rPr>
+      </w:pPr>
+      <w:r>
+        <w:rPr>
+          <w:rFonts w:hint="eastAsia"/>
+          <w:sz w:val="23"/>
+          <w:szCs w:val="23"/>
         </w:rPr>
         <w:t>我告诉别人，真把他喊醒了，让他看到长远，让他痛苦，让他回不去，算不算一种剥夺他人的选择？</w:t>
       </w:r>
     </w:p>
     <w:p>
       <w:pPr>
-        <w:spacing w:before="65" w:after="65"/>
-        <w:ind w:firstLine="420"/>
-      </w:pPr>
-      <w:r>
-        <w:rPr>
-          <w:rFonts w:hint="eastAsia"/>
+        <w:spacing w:beforeLines="35" w:before="114" w:afterLines="35" w:after="114" w:line="320" w:lineRule="exact"/>
+        <w:ind w:firstLine="420"/>
+        <w:rPr>
+          <w:sz w:val="23"/>
+          <w:szCs w:val="23"/>
+        </w:rPr>
+      </w:pPr>
+      <w:r>
+        <w:rPr>
+          <w:rFonts w:hint="eastAsia"/>
+          <w:sz w:val="23"/>
+          <w:szCs w:val="23"/>
         </w:rPr>
         <w:t>A</w:t>
       </w:r>
       <w:r>
+        <w:rPr>
+          <w:sz w:val="23"/>
+          <w:szCs w:val="23"/>
+        </w:rPr>
         <w:t xml:space="preserve">: </w:t>
       </w:r>
       <w:r>
         <w:rPr>
           <w:rFonts w:hint="eastAsia"/>
+          <w:sz w:val="23"/>
+          <w:szCs w:val="23"/>
         </w:rPr>
         <w:t>人无远虑，必有近忧。</w:t>
       </w:r>
     </w:p>
     <w:p>
       <w:pPr>
-        <w:spacing w:before="65" w:after="65"/>
+        <w:spacing w:beforeLines="35" w:before="114" w:afterLines="35" w:after="114" w:line="320" w:lineRule="exact"/>
         <w:ind w:firstLine="420"/>
         <w:jc w:val="right"/>
-      </w:pPr>
-      <w:r>
-        <w:rPr>
-          <w:rFonts w:hint="eastAsia"/>
+        <w:rPr>
+          <w:sz w:val="23"/>
+          <w:szCs w:val="23"/>
+        </w:rPr>
+      </w:pPr>
+      <w:r>
+        <w:rPr>
+          <w:rFonts w:hint="eastAsia"/>
+          <w:sz w:val="23"/>
+          <w:szCs w:val="23"/>
         </w:rPr>
         <w:t>-</w:t>
       </w:r>
       <w:r>
+        <w:rPr>
+          <w:sz w:val="23"/>
+          <w:szCs w:val="23"/>
+        </w:rPr>
         <w:t>--</w:t>
       </w:r>
     </w:p>
     <w:p>
       <w:pPr>
-        <w:spacing w:before="65" w:after="65"/>
-        <w:ind w:firstLine="420"/>
-        <w:rPr>
-          <w:rFonts w:hint="eastAsia"/>
-        </w:rPr>
-      </w:pPr>
-      <w:r>
-        <w:rPr>
-          <w:rFonts w:hint="eastAsia"/>
+        <w:spacing w:beforeLines="35" w:before="114" w:afterLines="35" w:after="114" w:line="320" w:lineRule="exact"/>
+        <w:ind w:firstLine="420"/>
+        <w:rPr>
+          <w:sz w:val="23"/>
+          <w:szCs w:val="23"/>
+        </w:rPr>
+      </w:pPr>
+      <w:r>
+        <w:rPr>
+          <w:rFonts w:hint="eastAsia"/>
+          <w:sz w:val="23"/>
+          <w:szCs w:val="23"/>
         </w:rPr>
         <w:t>更新于</w:t>
       </w:r>
       <w:r>
-        <w:t>2023/6/6</w:t>
+        <w:rPr>
+          <w:sz w:val="23"/>
+          <w:szCs w:val="23"/>
+        </w:rPr>
+        <w:t>2023/8/11</w:t>
       </w:r>
     </w:p>
     <w:sectPr>
       <w:pgSz w:w="11906" w:h="16838"/>
-      <w:pgMar w:top="284" w:right="1191" w:bottom="284" w:left="1191" w:header="851" w:footer="992" w:gutter="0"/>
+      <w:pgMar w:top="284" w:right="992" w:bottom="284" w:left="992" w:header="851" w:footer="992" w:gutter="0"/>
       <w:cols w:space="425"/>
       <w:docGrid w:type="lines" w:linePitch="326"/>
     </w:sectPr>
@@ -1640,6 +2104,18 @@
       <w:shd w:val="clear" w:color="auto" w:fill="E1DFDD"/>
     </w:rPr>
   </w:style>
+  <w:style w:type="character" w:styleId="ac">
+    <w:name w:val="FollowedHyperlink"/>
+    <w:basedOn w:val="a0"/>
+    <w:uiPriority w:val="99"/>
+    <w:semiHidden/>
+    <w:unhideWhenUsed/>
+    <w:rsid w:val="002C29D6"/>
+    <w:rPr>
+      <w:color w:val="954F72" w:themeColor="followedHyperlink"/>
+      <w:u w:val="single"/>
+    </w:rPr>
+  </w:style>
 </w:styles>
 </file>
 
